--- a/virus-workflow-paper-2017.docx
+++ b/virus-workflow-paper-2017.docx
@@ -23,6 +23,21 @@
       </w:pPr>
     </w:p>
     <w:p>
+      <w:pPr>
+        <w:rPr>
+          <w:i/>
+        </w:rPr>
+      </w:pPr>
+      <w:r>
+        <w:rPr>
+          <w:i/>
+        </w:rPr>
+        <w:t>Adding date:</w:t>
+      </w:r>
+      <w:bookmarkStart w:id="0" w:name="_GoBack"/>
+      <w:bookmarkEnd w:id="0"/>
+    </w:p>
+    <w:p>
       <w:r>
         <w:rPr>
           <w:i/>
@@ -889,28 +904,7 @@
           <w:color w:val="000000" w:themeColor="text1"/>
           <w:lang w:val="en-GB"/>
         </w:rPr>
-        <w:t xml:space="preserve">greater </w:t>
-      </w:r>
-      <w:r>
-        <w:rPr>
-          <w:color w:val="000000" w:themeColor="text1"/>
-          <w:lang w:val="en-GB"/>
-        </w:rPr>
-        <w:t xml:space="preserve">flexibility over the analysis parameters, </w:t>
-      </w:r>
-      <w:r>
-        <w:rPr>
-          <w:color w:val="000000" w:themeColor="text1"/>
-          <w:lang w:val="en-GB"/>
-        </w:rPr>
-        <w:t xml:space="preserve">databases </w:t>
-      </w:r>
-      <w:r>
-        <w:rPr>
-          <w:color w:val="000000" w:themeColor="text1"/>
-          <w:lang w:val="en-GB"/>
-        </w:rPr>
-        <w:t xml:space="preserve">that can be used and the results files that can be saved. </w:t>
+        <w:t xml:space="preserve">greater flexibility over the analysis parameters, databases that can be used and the results files that can be saved. </w:t>
       </w:r>
     </w:p>
     <w:p/>
@@ -1146,10 +1140,7 @@
         <w:t>available in bioconda &amp; Galaxy</w:t>
       </w:r>
     </w:p>
-    <w:p>
-      <w:bookmarkStart w:id="0" w:name="_GoBack"/>
-      <w:bookmarkEnd w:id="0"/>
-    </w:p>
+    <w:p/>
     <w:p/>
     <w:p/>
     <w:p>
@@ -2454,25 +2445,7 @@
                 <w:szCs w:val="18"/>
                 <w:lang w:val="en-GB"/>
               </w:rPr>
-              <w:t>C</w:t>
-            </w:r>
-            <w:r>
-              <w:rPr>
-                <w:i/>
-                <w:sz w:val="18"/>
-                <w:szCs w:val="18"/>
-                <w:lang w:val="en-GB"/>
-              </w:rPr>
-              <w:t>henopodium</w:t>
-            </w:r>
-            <w:r>
-              <w:rPr>
-                <w:i/>
-                <w:sz w:val="18"/>
-                <w:szCs w:val="18"/>
-                <w:lang w:val="en-GB"/>
-              </w:rPr>
-              <w:t xml:space="preserve"> amaranticolor</w:t>
+              <w:t>Chenopodium amaranticolor</w:t>
             </w:r>
             <w:r>
               <w:rPr>
@@ -3044,15 +3017,7 @@
                 <w:sz w:val="18"/>
                 <w:szCs w:val="18"/>
               </w:rPr>
-              <w:t>SRR50360</w:t>
-            </w:r>
-            <w:r>
-              <w:rPr>
-                <w:color w:val="000000" w:themeColor="text1"/>
-                <w:sz w:val="18"/>
-                <w:szCs w:val="18"/>
-              </w:rPr>
-              <w:t>5</w:t>
+              <w:t>SRR503605</w:t>
             </w:r>
             <w:r>
               <w:rPr>
@@ -3061,16 +3026,7 @@
                 <w:sz w:val="18"/>
                 <w:szCs w:val="18"/>
               </w:rPr>
-              <w:t xml:space="preserve">: </w:t>
-            </w:r>
-            <w:r>
-              <w:rPr>
-                <w:rFonts w:cs="Times"/>
-                <w:color w:val="000000" w:themeColor="text1"/>
-                <w:sz w:val="18"/>
-                <w:szCs w:val="18"/>
-              </w:rPr>
-              <w:t>CMV-20h;</w:t>
+              <w:t>: CMV-20h;</w:t>
             </w:r>
           </w:p>
           <w:p>
@@ -3102,32 +3058,15 @@
                 <w:sz w:val="18"/>
                 <w:szCs w:val="18"/>
               </w:rPr>
-              <w:t xml:space="preserve">: </w:t>
-            </w:r>
-            <w:r>
-              <w:rPr>
-                <w:rFonts w:cs="Times"/>
+              <w:t xml:space="preserve">: CMV-6h; </w:t>
+            </w:r>
+            <w:r>
+              <w:rPr>
                 <w:color w:val="000000" w:themeColor="text1"/>
                 <w:sz w:val="18"/>
                 <w:szCs w:val="18"/>
               </w:rPr>
-              <w:t xml:space="preserve">CMV-6h; </w:t>
-            </w:r>
-            <w:r>
-              <w:rPr>
-                <w:color w:val="000000" w:themeColor="text1"/>
-                <w:sz w:val="18"/>
-                <w:szCs w:val="18"/>
-              </w:rPr>
-              <w:t>SRR50360</w:t>
-            </w:r>
-            <w:r>
-              <w:rPr>
-                <w:color w:val="000000" w:themeColor="text1"/>
-                <w:sz w:val="18"/>
-                <w:szCs w:val="18"/>
-              </w:rPr>
-              <w:t>3</w:t>
+              <w:t>SRR503603</w:t>
             </w:r>
             <w:r>
               <w:rPr>
@@ -3233,15 +3172,7 @@
                 <w:sz w:val="18"/>
                 <w:szCs w:val="18"/>
               </w:rPr>
-              <w:t>SRR503600</w:t>
-            </w:r>
-            <w:r>
-              <w:rPr>
-                <w:color w:val="000000" w:themeColor="text1"/>
-                <w:sz w:val="18"/>
-                <w:szCs w:val="18"/>
-              </w:rPr>
-              <w:t xml:space="preserve">: </w:t>
+              <w:t xml:space="preserve">SRR503600: </w:t>
             </w:r>
             <w:r>
               <w:rPr>
@@ -3597,16 +3528,7 @@
     </w:p>
     <w:p>
       <w:r>
-        <w:t>Kodoja</w:t>
-      </w:r>
-      <w:r>
-        <w:t xml:space="preserve"> is available open source at http://</w:t>
-      </w:r>
-      <w:r>
-        <w:t>xxxx</w:t>
-      </w:r>
-      <w:r>
-        <w:t xml:space="preserve"> and installable via Bioconda (http://bioconda.github.io).</w:t>
+        <w:t>Kodoja is available open source at http://xxxx and installable via Bioconda (http://bioconda.github.io).</w:t>
       </w:r>
     </w:p>
     <w:p/>
